--- a/Documents/Project Log.docx
+++ b/Documents/Project Log.docx
@@ -362,12 +362,21 @@
                 <w:color w:val="000000"/>
               </w:rPr>
             </w:pPr>
+            <w:proofErr w:type="spellStart"/>
             <w:r>
               <w:rPr>
                 <w:rFonts w:ascii="Times New Roman" w:hAnsi="Times New Roman" w:cs="Times New Roman"/>
                 <w:color w:val="000000"/>
               </w:rPr>
-              <w:t>Ananthakrishnan T H</w:t>
+              <w:t>Ananthakrishnan</w:t>
+            </w:r>
+            <w:proofErr w:type="spellEnd"/>
+            <w:r>
+              <w:rPr>
+                <w:rFonts w:ascii="Times New Roman" w:hAnsi="Times New Roman" w:cs="Times New Roman"/>
+                <w:color w:val="000000"/>
+              </w:rPr>
+              <w:t xml:space="preserve"> T H</w:t>
             </w:r>
           </w:p>
         </w:tc>
@@ -909,7 +918,43 @@
           <w:sz w:val="22"/>
           <w:szCs w:val="22"/>
         </w:rPr>
-        <w:t>Integrate public APIs for nutrition (Edamam/Spoonacular) and fitness (Strava).</w:t>
+        <w:t>Integrate public APIs for nutrition (</w:t>
+      </w:r>
+      <w:proofErr w:type="spellStart"/>
+      <w:r>
+        <w:rPr>
+          <w:color w:val="000000"/>
+          <w:sz w:val="22"/>
+          <w:szCs w:val="22"/>
+        </w:rPr>
+        <w:t>Edamam</w:t>
+      </w:r>
+      <w:proofErr w:type="spellEnd"/>
+      <w:r>
+        <w:rPr>
+          <w:color w:val="000000"/>
+          <w:sz w:val="22"/>
+          <w:szCs w:val="22"/>
+        </w:rPr>
+        <w:t>/</w:t>
+      </w:r>
+      <w:proofErr w:type="spellStart"/>
+      <w:r>
+        <w:rPr>
+          <w:color w:val="000000"/>
+          <w:sz w:val="22"/>
+          <w:szCs w:val="22"/>
+        </w:rPr>
+        <w:t>Spoonacular</w:t>
+      </w:r>
+      <w:proofErr w:type="spellEnd"/>
+      <w:r>
+        <w:rPr>
+          <w:color w:val="000000"/>
+          <w:sz w:val="22"/>
+          <w:szCs w:val="22"/>
+        </w:rPr>
+        <w:t>) and fitness (Strava).</w:t>
       </w:r>
     </w:p>
     <w:p>
@@ -1077,7 +1122,43 @@
           <w:sz w:val="22"/>
           <w:szCs w:val="22"/>
         </w:rPr>
-        <w:t>Integrate Edamam and Spoonacular for nutrition data.</w:t>
+        <w:t xml:space="preserve">Integrate </w:t>
+      </w:r>
+      <w:proofErr w:type="spellStart"/>
+      <w:r>
+        <w:rPr>
+          <w:color w:val="000000"/>
+          <w:sz w:val="22"/>
+          <w:szCs w:val="22"/>
+        </w:rPr>
+        <w:t>Edamam</w:t>
+      </w:r>
+      <w:proofErr w:type="spellEnd"/>
+      <w:r>
+        <w:rPr>
+          <w:color w:val="000000"/>
+          <w:sz w:val="22"/>
+          <w:szCs w:val="22"/>
+        </w:rPr>
+        <w:t xml:space="preserve"> and </w:t>
+      </w:r>
+      <w:proofErr w:type="spellStart"/>
+      <w:r>
+        <w:rPr>
+          <w:color w:val="000000"/>
+          <w:sz w:val="22"/>
+          <w:szCs w:val="22"/>
+        </w:rPr>
+        <w:t>Spoonacular</w:t>
+      </w:r>
+      <w:proofErr w:type="spellEnd"/>
+      <w:r>
+        <w:rPr>
+          <w:color w:val="000000"/>
+          <w:sz w:val="22"/>
+          <w:szCs w:val="22"/>
+        </w:rPr>
+        <w:t xml:space="preserve"> for nutrition data.</w:t>
       </w:r>
     </w:p>
     <w:p>
@@ -1125,7 +1206,43 @@
           <w:sz w:val="22"/>
           <w:szCs w:val="22"/>
         </w:rPr>
-        <w:t>Incorporate ZenQuotes and Affirmations.dev for mental wellness content.</w:t>
+        <w:t xml:space="preserve">Incorporate </w:t>
+      </w:r>
+      <w:proofErr w:type="spellStart"/>
+      <w:r>
+        <w:rPr>
+          <w:color w:val="000000"/>
+          <w:sz w:val="22"/>
+          <w:szCs w:val="22"/>
+        </w:rPr>
+        <w:t>ZenQuotes</w:t>
+      </w:r>
+      <w:proofErr w:type="spellEnd"/>
+      <w:r>
+        <w:rPr>
+          <w:color w:val="000000"/>
+          <w:sz w:val="22"/>
+          <w:szCs w:val="22"/>
+        </w:rPr>
+        <w:t xml:space="preserve"> and </w:t>
+      </w:r>
+      <w:proofErr w:type="spellStart"/>
+      <w:r>
+        <w:rPr>
+          <w:color w:val="000000"/>
+          <w:sz w:val="22"/>
+          <w:szCs w:val="22"/>
+        </w:rPr>
+        <w:t>Affirmations.dev</w:t>
+      </w:r>
+      <w:proofErr w:type="spellEnd"/>
+      <w:r>
+        <w:rPr>
+          <w:color w:val="000000"/>
+          <w:sz w:val="22"/>
+          <w:szCs w:val="22"/>
+        </w:rPr>
+        <w:t xml:space="preserve"> for mental wellness content.</w:t>
       </w:r>
     </w:p>
     <w:p>
@@ -2408,7 +2525,21 @@
         <w:rPr>
           <w:rFonts w:ascii="Times New Roman" w:hAnsi="Times New Roman" w:cs="Times New Roman"/>
         </w:rPr>
-        <w:t>2. ReportAPI should be added for Admin purpose</w:t>
+        <w:t xml:space="preserve">2. </w:t>
+      </w:r>
+      <w:proofErr w:type="spellStart"/>
+      <w:r>
+        <w:rPr>
+          <w:rFonts w:ascii="Times New Roman" w:hAnsi="Times New Roman" w:cs="Times New Roman"/>
+        </w:rPr>
+        <w:t>ReportAPI</w:t>
+      </w:r>
+      <w:proofErr w:type="spellEnd"/>
+      <w:r>
+        <w:rPr>
+          <w:rFonts w:ascii="Times New Roman" w:hAnsi="Times New Roman" w:cs="Times New Roman"/>
+        </w:rPr>
+        <w:t xml:space="preserve"> should be added for Admin purpose</w:t>
       </w:r>
     </w:p>
     <w:p>
@@ -2669,15 +2800,7 @@
           <w:b/>
           <w:bCs/>
         </w:rPr>
-        <w:t>0</w:t>
-      </w:r>
-      <w:r>
-        <w:rPr>
-          <w:rFonts w:ascii="Times New Roman" w:hAnsi="Times New Roman" w:cs="Times New Roman"/>
-          <w:b/>
-          <w:bCs/>
-        </w:rPr>
-        <w:t>8</w:t>
+        <w:t>08</w:t>
       </w:r>
       <w:r>
         <w:rPr>
@@ -2755,8 +2878,18 @@
           <w:b/>
           <w:bCs/>
         </w:rPr>
-        <w:t>2. Do the HealthMetricsAPI</w:t>
-      </w:r>
+        <w:t xml:space="preserve">2. Do the </w:t>
+      </w:r>
+      <w:proofErr w:type="spellStart"/>
+      <w:r>
+        <w:rPr>
+          <w:rFonts w:ascii="Times New Roman" w:hAnsi="Times New Roman" w:cs="Times New Roman"/>
+          <w:b/>
+          <w:bCs/>
+        </w:rPr>
+        <w:t>HealthMetricsAPI</w:t>
+      </w:r>
+      <w:proofErr w:type="spellEnd"/>
     </w:p>
     <w:p>
       <w:pPr>
@@ -2910,8 +3043,18 @@
           <w:b/>
           <w:bCs/>
         </w:rPr>
-        <w:t>1. Do the MentalHealthAPI</w:t>
-      </w:r>
+        <w:t xml:space="preserve">1. Do the </w:t>
+      </w:r>
+      <w:proofErr w:type="spellStart"/>
+      <w:r>
+        <w:rPr>
+          <w:rFonts w:ascii="Times New Roman" w:hAnsi="Times New Roman" w:cs="Times New Roman"/>
+          <w:b/>
+          <w:bCs/>
+        </w:rPr>
+        <w:t>MentalHealthAPI</w:t>
+      </w:r>
+      <w:proofErr w:type="spellEnd"/>
     </w:p>
     <w:p>
       <w:pPr>
@@ -3006,26 +3149,46 @@
           <w:b/>
           <w:bCs/>
         </w:rPr>
-        <w:t>1. Do the DietAPI</w:t>
-      </w:r>
-    </w:p>
-    <w:p>
-      <w:pPr>
-        <w:spacing w:line="360" w:lineRule="auto"/>
-        <w:rPr>
-          <w:rFonts w:ascii="Times New Roman" w:hAnsi="Times New Roman" w:cs="Times New Roman"/>
-          <w:b/>
-          <w:bCs/>
-        </w:rPr>
-      </w:pPr>
-      <w:r>
-        <w:rPr>
-          <w:rFonts w:ascii="Times New Roman" w:hAnsi="Times New Roman" w:cs="Times New Roman"/>
-          <w:b/>
-          <w:bCs/>
-        </w:rPr>
-        <w:t>2. Do the ExerciseAPI</w:t>
-      </w:r>
+        <w:t xml:space="preserve">1. Do the </w:t>
+      </w:r>
+      <w:proofErr w:type="spellStart"/>
+      <w:r>
+        <w:rPr>
+          <w:rFonts w:ascii="Times New Roman" w:hAnsi="Times New Roman" w:cs="Times New Roman"/>
+          <w:b/>
+          <w:bCs/>
+        </w:rPr>
+        <w:t>DietAPI</w:t>
+      </w:r>
+      <w:proofErr w:type="spellEnd"/>
+    </w:p>
+    <w:p>
+      <w:pPr>
+        <w:spacing w:line="360" w:lineRule="auto"/>
+        <w:rPr>
+          <w:rFonts w:ascii="Times New Roman" w:hAnsi="Times New Roman" w:cs="Times New Roman"/>
+          <w:b/>
+          <w:bCs/>
+        </w:rPr>
+      </w:pPr>
+      <w:r>
+        <w:rPr>
+          <w:rFonts w:ascii="Times New Roman" w:hAnsi="Times New Roman" w:cs="Times New Roman"/>
+          <w:b/>
+          <w:bCs/>
+        </w:rPr>
+        <w:t xml:space="preserve">2. Do the </w:t>
+      </w:r>
+      <w:proofErr w:type="spellStart"/>
+      <w:r>
+        <w:rPr>
+          <w:rFonts w:ascii="Times New Roman" w:hAnsi="Times New Roman" w:cs="Times New Roman"/>
+          <w:b/>
+          <w:bCs/>
+        </w:rPr>
+        <w:t>ExerciseAPI</w:t>
+      </w:r>
+      <w:proofErr w:type="spellEnd"/>
     </w:p>
     <w:p>
       <w:pPr>
@@ -3120,18 +3283,397 @@
           <w:b/>
           <w:bCs/>
         </w:rPr>
-        <w:t>1. Do the Angular Component for MentalHealthAPI</w:t>
-      </w:r>
-    </w:p>
-    <w:p>
-      <w:pPr>
-        <w:spacing w:line="360" w:lineRule="auto"/>
-        <w:ind w:firstLine="720"/>
-        <w:jc w:val="both"/>
-        <w:rPr>
-          <w:rFonts w:ascii="Times New Roman" w:hAnsi="Times New Roman" w:cs="Times New Roman"/>
-        </w:rPr>
-      </w:pPr>
+        <w:t xml:space="preserve">1. Do the Angular Component for </w:t>
+      </w:r>
+      <w:proofErr w:type="spellStart"/>
+      <w:r>
+        <w:rPr>
+          <w:rFonts w:ascii="Times New Roman" w:hAnsi="Times New Roman" w:cs="Times New Roman"/>
+          <w:b/>
+          <w:bCs/>
+        </w:rPr>
+        <w:t>MentalHealthAPI</w:t>
+      </w:r>
+      <w:proofErr w:type="spellEnd"/>
+    </w:p>
+    <w:p>
+      <w:pPr>
+        <w:spacing w:line="360" w:lineRule="auto"/>
+        <w:jc w:val="both"/>
+        <w:rPr>
+          <w:rFonts w:ascii="Times New Roman" w:hAnsi="Times New Roman" w:cs="Times New Roman"/>
+        </w:rPr>
+      </w:pPr>
+    </w:p>
+    <w:p>
+      <w:pPr>
+        <w:spacing w:line="360" w:lineRule="auto"/>
+        <w:jc w:val="both"/>
+        <w:rPr>
+          <w:rFonts w:ascii="Times New Roman" w:hAnsi="Times New Roman" w:cs="Times New Roman"/>
+          <w:b/>
+          <w:bCs/>
+        </w:rPr>
+      </w:pPr>
+    </w:p>
+    <w:p>
+      <w:pPr>
+        <w:spacing w:line="360" w:lineRule="auto"/>
+        <w:jc w:val="both"/>
+        <w:rPr>
+          <w:rFonts w:ascii="Times New Roman" w:hAnsi="Times New Roman" w:cs="Times New Roman"/>
+          <w:b/>
+          <w:bCs/>
+        </w:rPr>
+      </w:pPr>
+    </w:p>
+    <w:p>
+      <w:pPr>
+        <w:spacing w:line="360" w:lineRule="auto"/>
+        <w:jc w:val="both"/>
+        <w:rPr>
+          <w:rFonts w:ascii="Times New Roman" w:hAnsi="Times New Roman" w:cs="Times New Roman"/>
+          <w:b/>
+          <w:bCs/>
+        </w:rPr>
+      </w:pPr>
+    </w:p>
+    <w:p>
+      <w:pPr>
+        <w:spacing w:line="360" w:lineRule="auto"/>
+        <w:jc w:val="both"/>
+        <w:rPr>
+          <w:rFonts w:ascii="Times New Roman" w:hAnsi="Times New Roman" w:cs="Times New Roman"/>
+          <w:b/>
+          <w:bCs/>
+        </w:rPr>
+      </w:pPr>
+    </w:p>
+    <w:p>
+      <w:pPr>
+        <w:spacing w:line="360" w:lineRule="auto"/>
+        <w:jc w:val="both"/>
+        <w:rPr>
+          <w:rFonts w:ascii="Times New Roman" w:hAnsi="Times New Roman" w:cs="Times New Roman"/>
+          <w:b/>
+          <w:bCs/>
+        </w:rPr>
+      </w:pPr>
+    </w:p>
+    <w:p>
+      <w:pPr>
+        <w:spacing w:line="360" w:lineRule="auto"/>
+        <w:jc w:val="both"/>
+        <w:rPr>
+          <w:rFonts w:ascii="Times New Roman" w:hAnsi="Times New Roman" w:cs="Times New Roman"/>
+          <w:b/>
+          <w:bCs/>
+        </w:rPr>
+      </w:pPr>
+    </w:p>
+    <w:p>
+      <w:pPr>
+        <w:spacing w:line="360" w:lineRule="auto"/>
+        <w:jc w:val="both"/>
+        <w:rPr>
+          <w:rFonts w:ascii="Times New Roman" w:hAnsi="Times New Roman" w:cs="Times New Roman"/>
+          <w:b/>
+          <w:bCs/>
+        </w:rPr>
+      </w:pPr>
+    </w:p>
+    <w:p>
+      <w:pPr>
+        <w:spacing w:line="360" w:lineRule="auto"/>
+        <w:jc w:val="both"/>
+        <w:rPr>
+          <w:rFonts w:ascii="Times New Roman" w:hAnsi="Times New Roman" w:cs="Times New Roman"/>
+          <w:b/>
+          <w:bCs/>
+        </w:rPr>
+      </w:pPr>
+    </w:p>
+    <w:p>
+      <w:pPr>
+        <w:spacing w:line="360" w:lineRule="auto"/>
+        <w:jc w:val="both"/>
+        <w:rPr>
+          <w:rFonts w:ascii="Times New Roman" w:hAnsi="Times New Roman" w:cs="Times New Roman"/>
+          <w:b/>
+          <w:bCs/>
+        </w:rPr>
+      </w:pPr>
+    </w:p>
+    <w:p>
+      <w:pPr>
+        <w:spacing w:line="360" w:lineRule="auto"/>
+        <w:jc w:val="both"/>
+        <w:rPr>
+          <w:rFonts w:ascii="Times New Roman" w:hAnsi="Times New Roman" w:cs="Times New Roman"/>
+          <w:b/>
+          <w:bCs/>
+        </w:rPr>
+      </w:pPr>
+    </w:p>
+    <w:p>
+      <w:pPr>
+        <w:spacing w:line="360" w:lineRule="auto"/>
+        <w:jc w:val="both"/>
+        <w:rPr>
+          <w:rFonts w:ascii="Times New Roman" w:hAnsi="Times New Roman" w:cs="Times New Roman"/>
+          <w:b/>
+          <w:bCs/>
+        </w:rPr>
+      </w:pPr>
+    </w:p>
+    <w:p>
+      <w:pPr>
+        <w:spacing w:line="360" w:lineRule="auto"/>
+        <w:jc w:val="both"/>
+        <w:rPr>
+          <w:rFonts w:ascii="Times New Roman" w:hAnsi="Times New Roman" w:cs="Times New Roman"/>
+          <w:b/>
+          <w:bCs/>
+        </w:rPr>
+      </w:pPr>
+    </w:p>
+    <w:p>
+      <w:pPr>
+        <w:spacing w:line="360" w:lineRule="auto"/>
+        <w:rPr>
+          <w:rFonts w:ascii="Times New Roman" w:hAnsi="Times New Roman" w:cs="Times New Roman"/>
+          <w:b/>
+          <w:bCs/>
+        </w:rPr>
+      </w:pPr>
+      <w:r>
+        <w:rPr>
+          <w:rFonts w:ascii="Times New Roman" w:hAnsi="Times New Roman" w:cs="Times New Roman"/>
+          <w:b/>
+          <w:bCs/>
+        </w:rPr>
+        <w:lastRenderedPageBreak/>
+        <w:t xml:space="preserve">Date: </w:t>
+      </w:r>
+      <w:r>
+        <w:rPr>
+          <w:rFonts w:ascii="Times New Roman" w:hAnsi="Times New Roman" w:cs="Times New Roman"/>
+          <w:b/>
+          <w:bCs/>
+        </w:rPr>
+        <w:t>19</w:t>
+      </w:r>
+      <w:r>
+        <w:rPr>
+          <w:rFonts w:ascii="Times New Roman" w:hAnsi="Times New Roman" w:cs="Times New Roman"/>
+          <w:b/>
+          <w:bCs/>
+        </w:rPr>
+        <w:t>-1</w:t>
+      </w:r>
+      <w:r>
+        <w:rPr>
+          <w:rFonts w:ascii="Times New Roman" w:hAnsi="Times New Roman" w:cs="Times New Roman"/>
+          <w:b/>
+          <w:bCs/>
+        </w:rPr>
+        <w:t>1</w:t>
+      </w:r>
+      <w:r>
+        <w:rPr>
+          <w:rFonts w:ascii="Times New Roman" w:hAnsi="Times New Roman" w:cs="Times New Roman"/>
+          <w:b/>
+          <w:bCs/>
+        </w:rPr>
+        <w:t>-2024</w:t>
+      </w:r>
+    </w:p>
+    <w:p>
+      <w:pPr>
+        <w:spacing w:line="360" w:lineRule="auto"/>
+        <w:rPr>
+          <w:rFonts w:ascii="Times New Roman" w:hAnsi="Times New Roman" w:cs="Times New Roman"/>
+          <w:b/>
+          <w:bCs/>
+        </w:rPr>
+      </w:pPr>
+      <w:r>
+        <w:rPr>
+          <w:rFonts w:ascii="Times New Roman" w:hAnsi="Times New Roman" w:cs="Times New Roman"/>
+          <w:b/>
+          <w:bCs/>
+        </w:rPr>
+        <w:t xml:space="preserve">1. Updated </w:t>
+      </w:r>
+      <w:r>
+        <w:rPr>
+          <w:rFonts w:ascii="Times New Roman" w:hAnsi="Times New Roman" w:cs="Times New Roman"/>
+          <w:b/>
+          <w:bCs/>
+        </w:rPr>
+        <w:t>Flowchart</w:t>
+      </w:r>
+    </w:p>
+    <w:p>
+      <w:pPr>
+        <w:spacing w:line="360" w:lineRule="auto"/>
+        <w:jc w:val="both"/>
+        <w:rPr>
+          <w:rFonts w:ascii="Times New Roman" w:hAnsi="Times New Roman" w:cs="Times New Roman"/>
+        </w:rPr>
+      </w:pPr>
+      <w:r>
+        <w:rPr>
+          <w:rFonts w:ascii="Times New Roman" w:hAnsi="Times New Roman" w:cs="Times New Roman"/>
+          <w:noProof/>
+        </w:rPr>
+        <w:drawing>
+          <wp:inline distT="0" distB="0" distL="0" distR="0" wp14:anchorId="7F0A5D69" wp14:editId="37DDB10C">
+            <wp:extent cx="6039293" cy="7336155"/>
+            <wp:effectExtent l="0" t="0" r="0" b="0"/>
+            <wp:docPr id="227577985" name="Picture 3" descr="A diagram of a company&#10;&#10;Description automatically generated"/>
+            <wp:cNvGraphicFramePr>
+              <a:graphicFrameLocks xmlns:a="http://schemas.openxmlformats.org/drawingml/2006/main" noChangeAspect="1"/>
+            </wp:cNvGraphicFramePr>
+            <a:graphic xmlns:a="http://schemas.openxmlformats.org/drawingml/2006/main">
+              <a:graphicData uri="http://schemas.openxmlformats.org/drawingml/2006/picture">
+                <pic:pic xmlns:pic="http://schemas.openxmlformats.org/drawingml/2006/picture">
+                  <pic:nvPicPr>
+                    <pic:cNvPr id="227577985" name="Picture 3" descr="A diagram of a company&#10;&#10;Description automatically generated"/>
+                    <pic:cNvPicPr/>
+                  </pic:nvPicPr>
+                  <pic:blipFill>
+                    <a:blip r:embed="rId12">
+                      <a:extLst>
+                        <a:ext uri="{28A0092B-C50C-407E-A947-70E740481C1C}">
+                          <a14:useLocalDpi xmlns:a14="http://schemas.microsoft.com/office/drawing/2010/main" val="0"/>
+                        </a:ext>
+                      </a:extLst>
+                    </a:blip>
+                    <a:stretch>
+                      <a:fillRect/>
+                    </a:stretch>
+                  </pic:blipFill>
+                  <pic:spPr>
+                    <a:xfrm>
+                      <a:off x="0" y="0"/>
+                      <a:ext cx="6051794" cy="7351340"/>
+                    </a:xfrm>
+                    <a:prstGeom prst="rect">
+                      <a:avLst/>
+                    </a:prstGeom>
+                  </pic:spPr>
+                </pic:pic>
+              </a:graphicData>
+            </a:graphic>
+          </wp:inline>
+        </w:drawing>
+      </w:r>
+    </w:p>
+    <w:p>
+      <w:pPr>
+        <w:spacing w:line="360" w:lineRule="auto"/>
+        <w:jc w:val="both"/>
+        <w:rPr>
+          <w:rFonts w:ascii="Times New Roman" w:hAnsi="Times New Roman" w:cs="Times New Roman"/>
+        </w:rPr>
+      </w:pPr>
+    </w:p>
+    <w:p>
+      <w:pPr>
+        <w:spacing w:line="360" w:lineRule="auto"/>
+        <w:jc w:val="both"/>
+        <w:rPr>
+          <w:rFonts w:ascii="Times New Roman" w:hAnsi="Times New Roman" w:cs="Times New Roman"/>
+        </w:rPr>
+      </w:pPr>
+    </w:p>
+    <w:p>
+      <w:pPr>
+        <w:spacing w:line="360" w:lineRule="auto"/>
+        <w:jc w:val="both"/>
+        <w:rPr>
+          <w:rFonts w:ascii="Times New Roman" w:hAnsi="Times New Roman" w:cs="Times New Roman"/>
+          <w:b/>
+          <w:bCs/>
+        </w:rPr>
+      </w:pPr>
+      <w:r>
+        <w:rPr>
+          <w:rFonts w:ascii="Times New Roman" w:hAnsi="Times New Roman" w:cs="Times New Roman"/>
+          <w:b/>
+          <w:bCs/>
+        </w:rPr>
+        <w:lastRenderedPageBreak/>
+        <w:t>2. Updated Block Diagram:</w:t>
+      </w:r>
+    </w:p>
+    <w:p>
+      <w:pPr>
+        <w:spacing w:line="360" w:lineRule="auto"/>
+        <w:jc w:val="both"/>
+        <w:rPr>
+          <w:rFonts w:ascii="Times New Roman" w:hAnsi="Times New Roman" w:cs="Times New Roman"/>
+          <w:b/>
+          <w:bCs/>
+        </w:rPr>
+      </w:pPr>
+      <w:r>
+        <w:rPr>
+          <w:rFonts w:ascii="Times New Roman" w:hAnsi="Times New Roman" w:cs="Times New Roman"/>
+          <w:b/>
+          <w:bCs/>
+          <w:noProof/>
+        </w:rPr>
+        <w:drawing>
+          <wp:inline distT="0" distB="0" distL="0" distR="0" wp14:anchorId="5B95418B" wp14:editId="70EC8DC2">
+            <wp:extent cx="6341980" cy="3922380"/>
+            <wp:effectExtent l="0" t="0" r="1905" b="2540"/>
+            <wp:docPr id="157510979" name="Picture 4" descr="A diagram of a network&#10;&#10;Description automatically generated"/>
+            <wp:cNvGraphicFramePr>
+              <a:graphicFrameLocks xmlns:a="http://schemas.openxmlformats.org/drawingml/2006/main" noChangeAspect="1"/>
+            </wp:cNvGraphicFramePr>
+            <a:graphic xmlns:a="http://schemas.openxmlformats.org/drawingml/2006/main">
+              <a:graphicData uri="http://schemas.openxmlformats.org/drawingml/2006/picture">
+                <pic:pic xmlns:pic="http://schemas.openxmlformats.org/drawingml/2006/picture">
+                  <pic:nvPicPr>
+                    <pic:cNvPr id="157510979" name="Picture 4" descr="A diagram of a network&#10;&#10;Description automatically generated"/>
+                    <pic:cNvPicPr/>
+                  </pic:nvPicPr>
+                  <pic:blipFill rotWithShape="1">
+                    <a:blip r:embed="rId13">
+                      <a:extLst>
+                        <a:ext uri="{28A0092B-C50C-407E-A947-70E740481C1C}">
+                          <a14:useLocalDpi xmlns:a14="http://schemas.microsoft.com/office/drawing/2010/main" val="0"/>
+                        </a:ext>
+                      </a:extLst>
+                    </a:blip>
+                    <a:srcRect l="20229" t="16490" r="21870" b="19845"/>
+                    <a:stretch/>
+                  </pic:blipFill>
+                  <pic:spPr bwMode="auto">
+                    <a:xfrm>
+                      <a:off x="0" y="0"/>
+                      <a:ext cx="6371934" cy="3940906"/>
+                    </a:xfrm>
+                    <a:prstGeom prst="rect">
+                      <a:avLst/>
+                    </a:prstGeom>
+                    <a:ln>
+                      <a:noFill/>
+                    </a:ln>
+                    <a:extLst>
+                      <a:ext uri="{53640926-AAD7-44D8-BBD7-CCE9431645EC}">
+                        <a14:shadowObscured xmlns:a14="http://schemas.microsoft.com/office/drawing/2010/main"/>
+                      </a:ext>
+                    </a:extLst>
+                  </pic:spPr>
+                </pic:pic>
+              </a:graphicData>
+            </a:graphic>
+          </wp:inline>
+        </w:drawing>
+      </w:r>
     </w:p>
     <w:sectPr>
       <w:pgSz w:w="11906" w:h="16838"/>
